--- a/network 01.docx
+++ b/network 01.docx
@@ -944,12 +944,866 @@
     <w:p>
       <w:pPr>
         <w:rPr>
+          <w:rFonts w:hint="eastAsia"/>
+          <w:b/>
+          <w:sz w:val="23"/>
+          <w:szCs w:val="24"/>
+        </w:rPr>
+      </w:pPr>
+      <w:r>
+        <w:rPr>
+          <w:rFonts w:hint="eastAsia"/>
+          <w:b/>
+          <w:sz w:val="23"/>
+          <w:szCs w:val="24"/>
+        </w:rPr>
+        <w:t>网络设备命令行视图</w:t>
+      </w:r>
+    </w:p>
+    <w:p>
+      <w:pPr>
+        <w:rPr>
+          <w:rFonts w:hint="eastAsia"/>
+          <w:sz w:val="23"/>
+          <w:szCs w:val="24"/>
+        </w:rPr>
+      </w:pPr>
+      <w:r>
+        <w:rPr>
+          <w:rFonts w:hint="eastAsia"/>
+          <w:sz w:val="23"/>
+          <w:szCs w:val="24"/>
+        </w:rPr>
+        <w:t>&lt;Huawei&gt;</w:t>
+      </w:r>
+      <w:r>
+        <w:rPr>
+          <w:rFonts w:hint="eastAsia"/>
+          <w:sz w:val="23"/>
+          <w:szCs w:val="24"/>
+        </w:rPr>
+        <w:tab/>
+      </w:r>
+      <w:r>
+        <w:rPr>
+          <w:rFonts w:hint="eastAsia"/>
+          <w:sz w:val="23"/>
+          <w:szCs w:val="24"/>
+        </w:rPr>
+        <w:tab/>
+      </w:r>
+      <w:r>
+        <w:rPr>
+          <w:rFonts w:hint="eastAsia"/>
+          <w:sz w:val="23"/>
+          <w:szCs w:val="24"/>
+        </w:rPr>
+        <w:tab/>
+      </w:r>
+      <w:r>
+        <w:rPr>
+          <w:rFonts w:hint="eastAsia"/>
+          <w:sz w:val="23"/>
+          <w:szCs w:val="24"/>
+        </w:rPr>
+        <w:tab/>
+        <w:t>//</w:t>
+      </w:r>
+      <w:r>
+        <w:rPr>
+          <w:rFonts w:hint="eastAsia"/>
+          <w:sz w:val="23"/>
+          <w:szCs w:val="24"/>
+        </w:rPr>
+        <w:t>用户视图</w:t>
+      </w:r>
+    </w:p>
+    <w:p>
+      <w:pPr>
+        <w:rPr>
+          <w:rFonts w:hint="eastAsia"/>
+          <w:sz w:val="23"/>
+          <w:szCs w:val="24"/>
+        </w:rPr>
+      </w:pPr>
+      <w:r>
+        <w:rPr>
+          <w:rFonts w:hint="eastAsia"/>
+          <w:sz w:val="23"/>
+          <w:szCs w:val="24"/>
+        </w:rPr>
+        <w:t>&lt;Huawei&gt; system-view</w:t>
+      </w:r>
+      <w:r>
+        <w:rPr>
+          <w:rFonts w:hint="eastAsia"/>
+          <w:sz w:val="23"/>
+          <w:szCs w:val="24"/>
+        </w:rPr>
+        <w:tab/>
+      </w:r>
+      <w:r>
+        <w:rPr>
+          <w:rFonts w:hint="eastAsia"/>
+          <w:sz w:val="23"/>
+          <w:szCs w:val="24"/>
+        </w:rPr>
+        <w:tab/>
+        <w:t>//</w:t>
+      </w:r>
+      <w:r>
+        <w:rPr>
+          <w:rFonts w:hint="eastAsia"/>
+          <w:sz w:val="23"/>
+          <w:szCs w:val="24"/>
+        </w:rPr>
+        <w:t>进入系统视图</w:t>
+      </w:r>
+    </w:p>
+    <w:p>
+      <w:pPr>
+        <w:rPr>
+          <w:rFonts w:hint="eastAsia"/>
+          <w:sz w:val="23"/>
+          <w:szCs w:val="24"/>
+        </w:rPr>
+      </w:pPr>
+      <w:r>
+        <w:rPr>
+          <w:rFonts w:hint="eastAsia"/>
+          <w:sz w:val="23"/>
+          <w:szCs w:val="24"/>
+        </w:rPr>
+        <w:t>[Huawei]</w:t>
+      </w:r>
+      <w:r>
+        <w:rPr>
+          <w:rFonts w:hint="eastAsia"/>
+          <w:sz w:val="23"/>
+          <w:szCs w:val="24"/>
+        </w:rPr>
+        <w:tab/>
+      </w:r>
+      <w:r>
+        <w:rPr>
+          <w:rFonts w:hint="eastAsia"/>
+          <w:sz w:val="23"/>
+          <w:szCs w:val="24"/>
+        </w:rPr>
+        <w:tab/>
+      </w:r>
+      <w:r>
+        <w:rPr>
+          <w:rFonts w:hint="eastAsia"/>
+          <w:sz w:val="23"/>
+          <w:szCs w:val="24"/>
+        </w:rPr>
+        <w:tab/>
+      </w:r>
+      <w:r>
+        <w:rPr>
+          <w:rFonts w:hint="eastAsia"/>
+          <w:sz w:val="23"/>
+          <w:szCs w:val="24"/>
+        </w:rPr>
+        <w:tab/>
+      </w:r>
+      <w:r>
+        <w:rPr>
+          <w:rFonts w:hint="eastAsia"/>
+          <w:sz w:val="23"/>
+          <w:szCs w:val="24"/>
+        </w:rPr>
+        <w:tab/>
+        <w:t>//</w:t>
+      </w:r>
+      <w:r>
+        <w:rPr>
+          <w:rFonts w:hint="eastAsia"/>
+          <w:sz w:val="23"/>
+          <w:szCs w:val="24"/>
+        </w:rPr>
+        <w:t>系统视图</w:t>
+      </w:r>
+    </w:p>
+    <w:p>
+      <w:pPr>
+        <w:rPr>
+          <w:rFonts w:hint="eastAsia"/>
+          <w:sz w:val="23"/>
+          <w:szCs w:val="24"/>
+        </w:rPr>
+      </w:pPr>
+      <w:r>
+        <w:rPr>
+          <w:rFonts w:hint="eastAsia"/>
+          <w:sz w:val="23"/>
+          <w:szCs w:val="24"/>
+        </w:rPr>
+        <w:t>[Huawei]interface ethernet0/0/1   //</w:t>
+      </w:r>
+      <w:r>
+        <w:rPr>
+          <w:rFonts w:hint="eastAsia"/>
+          <w:sz w:val="23"/>
+          <w:szCs w:val="24"/>
+        </w:rPr>
+        <w:t>进入</w:t>
+      </w:r>
+      <w:r>
+        <w:rPr>
+          <w:rFonts w:hint="eastAsia"/>
+          <w:sz w:val="23"/>
+          <w:szCs w:val="24"/>
+        </w:rPr>
+        <w:t>1</w:t>
+      </w:r>
+      <w:r>
+        <w:rPr>
+          <w:rFonts w:hint="eastAsia"/>
+          <w:sz w:val="23"/>
+          <w:szCs w:val="24"/>
+        </w:rPr>
+        <w:t>号接口视图</w:t>
+      </w:r>
+    </w:p>
+    <w:p>
+      <w:pPr>
+        <w:rPr>
+          <w:rFonts w:hint="eastAsia"/>
+          <w:sz w:val="23"/>
+          <w:szCs w:val="24"/>
+        </w:rPr>
+      </w:pPr>
+      <w:r>
+        <w:rPr>
+          <w:rFonts w:hint="eastAsia"/>
+          <w:sz w:val="23"/>
+          <w:szCs w:val="24"/>
+        </w:rPr>
+        <w:t>[Huawei-Ethernet0/0/1]</w:t>
+      </w:r>
+      <w:r>
+        <w:rPr>
+          <w:rFonts w:hint="eastAsia"/>
+          <w:sz w:val="23"/>
+          <w:szCs w:val="24"/>
+        </w:rPr>
+        <w:tab/>
+      </w:r>
+      <w:r>
+        <w:rPr>
+          <w:rFonts w:hint="eastAsia"/>
+          <w:sz w:val="23"/>
+          <w:szCs w:val="24"/>
+        </w:rPr>
+        <w:tab/>
+        <w:t>//</w:t>
+      </w:r>
+      <w:r>
+        <w:rPr>
+          <w:rFonts w:hint="eastAsia"/>
+          <w:sz w:val="23"/>
+          <w:szCs w:val="24"/>
+        </w:rPr>
+        <w:t>接口视图</w:t>
+      </w:r>
+    </w:p>
+    <w:p>
+      <w:pPr>
+        <w:rPr>
+          <w:rFonts w:hint="eastAsia"/>
+          <w:sz w:val="23"/>
+          <w:szCs w:val="24"/>
+        </w:rPr>
+      </w:pPr>
+      <w:r>
+        <w:rPr>
+          <w:rFonts w:hint="eastAsia"/>
+          <w:sz w:val="23"/>
+          <w:szCs w:val="24"/>
+        </w:rPr>
+        <w:t>[Huawei-Ethernet0/0/1]quit   //</w:t>
+      </w:r>
+      <w:r>
+        <w:rPr>
+          <w:rFonts w:hint="eastAsia"/>
+          <w:sz w:val="23"/>
+          <w:szCs w:val="24"/>
+        </w:rPr>
+        <w:t>返回上一视图</w:t>
+      </w:r>
+    </w:p>
+    <w:p>
+      <w:pPr>
+        <w:rPr>
+          <w:rFonts w:hint="eastAsia"/>
+          <w:sz w:val="23"/>
+          <w:szCs w:val="24"/>
+        </w:rPr>
+      </w:pPr>
+      <w:r>
+        <w:rPr>
+          <w:rFonts w:hint="eastAsia"/>
+          <w:sz w:val="23"/>
+          <w:szCs w:val="24"/>
+        </w:rPr>
+        <w:t>[Huawei-Ethernet0/0/1]return  //</w:t>
+      </w:r>
+      <w:r>
+        <w:rPr>
+          <w:rFonts w:hint="eastAsia"/>
+          <w:sz w:val="23"/>
+          <w:szCs w:val="24"/>
+        </w:rPr>
+        <w:t>返回用户视图</w:t>
+      </w:r>
+      <w:r>
+        <w:rPr>
+          <w:rFonts w:hint="eastAsia"/>
+          <w:sz w:val="23"/>
+          <w:szCs w:val="24"/>
+        </w:rPr>
+        <w:t>(</w:t>
+      </w:r>
+      <w:r>
+        <w:rPr>
+          <w:rFonts w:hint="eastAsia"/>
+          <w:sz w:val="23"/>
+          <w:szCs w:val="24"/>
+        </w:rPr>
+        <w:t>使用快捷</w:t>
+      </w:r>
+    </w:p>
+    <w:p>
+      <w:pPr>
+        <w:rPr>
+          <w:rFonts w:hint="eastAsia"/>
+          <w:sz w:val="23"/>
+          <w:szCs w:val="24"/>
+        </w:rPr>
+      </w:pPr>
+      <w:r>
+        <w:rPr>
+          <w:rFonts w:hint="eastAsia"/>
+          <w:sz w:val="23"/>
+          <w:szCs w:val="24"/>
+        </w:rPr>
+        <w:t>键</w:t>
+      </w:r>
+      <w:r>
+        <w:rPr>
+          <w:rFonts w:hint="eastAsia"/>
+          <w:sz w:val="23"/>
+          <w:szCs w:val="24"/>
+        </w:rPr>
+        <w:t>crtl+z</w:t>
+      </w:r>
+      <w:r>
+        <w:rPr>
+          <w:rFonts w:hint="eastAsia"/>
+          <w:sz w:val="23"/>
+          <w:szCs w:val="24"/>
+        </w:rPr>
+        <w:t>可以得到相同效果</w:t>
+      </w:r>
+      <w:r>
+        <w:rPr>
+          <w:rFonts w:hint="eastAsia"/>
+          <w:sz w:val="23"/>
+          <w:szCs w:val="24"/>
+        </w:rPr>
+        <w:t>)</w:t>
+      </w:r>
+    </w:p>
+    <w:p>
+      <w:pPr>
+        <w:rPr>
+          <w:rFonts w:hint="eastAsia"/>
+          <w:sz w:val="23"/>
+          <w:szCs w:val="24"/>
+        </w:rPr>
+      </w:pPr>
+      <w:r>
+        <w:rPr>
+          <w:rFonts w:hint="eastAsia"/>
+          <w:sz w:val="23"/>
+          <w:szCs w:val="24"/>
+        </w:rPr>
+        <w:t>[Huawei]quit   //</w:t>
+      </w:r>
+      <w:r>
+        <w:rPr>
+          <w:rFonts w:hint="eastAsia"/>
+          <w:sz w:val="23"/>
+          <w:szCs w:val="24"/>
+        </w:rPr>
+        <w:t>返回上一视图</w:t>
+      </w:r>
+    </w:p>
+    <w:p>
+      <w:pPr>
+        <w:rPr>
+          <w:sz w:val="23"/>
+          <w:szCs w:val="24"/>
+        </w:rPr>
+      </w:pPr>
+    </w:p>
+    <w:p>
+      <w:pPr>
+        <w:rPr>
+          <w:rFonts w:hint="eastAsia"/>
+          <w:b/>
+          <w:sz w:val="23"/>
+          <w:szCs w:val="24"/>
+        </w:rPr>
+      </w:pPr>
+      <w:r>
+        <w:rPr>
+          <w:rFonts w:hint="eastAsia"/>
+          <w:b/>
+          <w:sz w:val="23"/>
+          <w:szCs w:val="24"/>
+        </w:rPr>
+        <w:t>网络设备基本配置</w:t>
+      </w:r>
+    </w:p>
+    <w:p>
+      <w:pPr>
+        <w:rPr>
+          <w:rFonts w:hint="eastAsia"/>
+          <w:sz w:val="23"/>
+          <w:szCs w:val="24"/>
+        </w:rPr>
+      </w:pPr>
+      <w:r>
+        <w:rPr>
+          <w:rFonts w:hint="eastAsia"/>
+          <w:sz w:val="23"/>
+          <w:szCs w:val="24"/>
+        </w:rPr>
+        <w:t>[Huawei]display version  //</w:t>
+      </w:r>
+      <w:r>
+        <w:rPr>
+          <w:rFonts w:hint="eastAsia"/>
+          <w:sz w:val="23"/>
+          <w:szCs w:val="24"/>
+        </w:rPr>
+        <w:t>查看系统的软硬件版本信息，可以看</w:t>
+      </w:r>
+    </w:p>
+    <w:p>
+      <w:pPr>
+        <w:rPr>
+          <w:rFonts w:hint="eastAsia"/>
+          <w:sz w:val="23"/>
+          <w:szCs w:val="24"/>
+        </w:rPr>
+      </w:pPr>
+      <w:r>
+        <w:rPr>
+          <w:rFonts w:hint="eastAsia"/>
+          <w:sz w:val="23"/>
+          <w:szCs w:val="24"/>
+        </w:rPr>
+        <w:t>到设备是什么型号</w:t>
+      </w:r>
+    </w:p>
+    <w:p>
+      <w:pPr>
+        <w:rPr>
+          <w:rFonts w:hint="eastAsia"/>
+          <w:sz w:val="23"/>
+          <w:szCs w:val="24"/>
+        </w:rPr>
+      </w:pPr>
+      <w:r>
+        <w:rPr>
+          <w:rFonts w:hint="eastAsia"/>
+          <w:sz w:val="23"/>
+          <w:szCs w:val="24"/>
+        </w:rPr>
+        <w:t>[Huawei]sysname sw1  //</w:t>
+      </w:r>
+      <w:r>
+        <w:rPr>
+          <w:rFonts w:hint="eastAsia"/>
+          <w:sz w:val="23"/>
+          <w:szCs w:val="24"/>
+        </w:rPr>
+        <w:t>修改主机名为</w:t>
+      </w:r>
+      <w:r>
+        <w:rPr>
+          <w:rFonts w:hint="eastAsia"/>
+          <w:sz w:val="23"/>
+          <w:szCs w:val="24"/>
+        </w:rPr>
+        <w:t>sw1</w:t>
+      </w:r>
+    </w:p>
+    <w:p>
+      <w:pPr>
+        <w:rPr>
+          <w:rFonts w:hint="eastAsia"/>
+          <w:sz w:val="23"/>
+          <w:szCs w:val="24"/>
+        </w:rPr>
+      </w:pPr>
+      <w:r>
+        <w:rPr>
+          <w:rFonts w:hint="eastAsia"/>
+          <w:sz w:val="23"/>
+          <w:szCs w:val="24"/>
+        </w:rPr>
+        <w:t>[sw1]undo info-center enable    //</w:t>
+      </w:r>
+      <w:r>
+        <w:rPr>
+          <w:rFonts w:hint="eastAsia"/>
+          <w:sz w:val="23"/>
+          <w:szCs w:val="24"/>
+        </w:rPr>
+        <w:t>关闭日志提示，如果不关闭</w:t>
+      </w:r>
+    </w:p>
+    <w:p>
+      <w:pPr>
+        <w:rPr>
+          <w:rFonts w:hint="eastAsia"/>
+          <w:sz w:val="23"/>
+          <w:szCs w:val="24"/>
+        </w:rPr>
+      </w:pPr>
+      <w:r>
+        <w:rPr>
+          <w:rFonts w:hint="eastAsia"/>
+          <w:sz w:val="23"/>
+          <w:szCs w:val="24"/>
+        </w:rPr>
+        <w:t>每当有修改的配置，系统都会弹出日志提示信息，容易干扰操作</w:t>
+      </w:r>
+    </w:p>
+    <w:p>
+      <w:pPr>
+        <w:rPr>
+          <w:rFonts w:hint="eastAsia"/>
+          <w:sz w:val="23"/>
+          <w:szCs w:val="24"/>
+        </w:rPr>
+      </w:pPr>
+      <w:r>
+        <w:rPr>
+          <w:rFonts w:hint="eastAsia"/>
+          <w:sz w:val="23"/>
+          <w:szCs w:val="24"/>
+        </w:rPr>
+        <w:t>[sw1]info-center enable   //</w:t>
+      </w:r>
+      <w:r>
+        <w:rPr>
+          <w:rFonts w:hint="eastAsia"/>
+          <w:sz w:val="23"/>
+          <w:szCs w:val="24"/>
+        </w:rPr>
+        <w:t>开启日志提示</w:t>
+      </w:r>
+    </w:p>
+    <w:p>
+      <w:pPr>
+        <w:rPr>
+          <w:rFonts w:hint="eastAsia"/>
+          <w:sz w:val="23"/>
+          <w:szCs w:val="24"/>
+        </w:rPr>
+      </w:pPr>
+      <w:r>
+        <w:rPr>
+          <w:rFonts w:hint="eastAsia"/>
+          <w:sz w:val="23"/>
+          <w:szCs w:val="24"/>
+        </w:rPr>
+        <w:t>[sw1]display current-configuration   //</w:t>
+      </w:r>
+      <w:r>
+        <w:rPr>
+          <w:rFonts w:hint="eastAsia"/>
+          <w:sz w:val="23"/>
+          <w:szCs w:val="24"/>
+        </w:rPr>
+        <w:t>查看大部分配置，按空格</w:t>
+      </w:r>
+    </w:p>
+    <w:p>
+      <w:pPr>
+        <w:rPr>
+          <w:rFonts w:hint="eastAsia"/>
+          <w:sz w:val="23"/>
+          <w:szCs w:val="24"/>
+        </w:rPr>
+      </w:pPr>
+      <w:r>
+        <w:rPr>
+          <w:rFonts w:hint="eastAsia"/>
+          <w:sz w:val="23"/>
+          <w:szCs w:val="24"/>
+        </w:rPr>
+        <w:t>翻页，按回车换行，或用鼠标滚轮查看</w:t>
+      </w:r>
+    </w:p>
+    <w:p>
+      <w:pPr>
+        <w:rPr>
+          <w:sz w:val="23"/>
+          <w:szCs w:val="24"/>
+        </w:rPr>
+      </w:pPr>
+    </w:p>
+    <w:p>
+      <w:pPr>
+        <w:rPr>
+          <w:rFonts w:hint="eastAsia"/>
+          <w:b/>
           <w:sz w:val="23"/>
           <w:szCs w:val="24"/>
         </w:rPr>
       </w:pPr>
       <w:bookmarkStart w:id="0" w:name="_GoBack"/>
-      <w:bookmarkEnd w:id="0"/>
+      <w:r>
+        <w:rPr>
+          <w:rFonts w:hint="eastAsia"/>
+          <w:b/>
+          <w:sz w:val="23"/>
+          <w:szCs w:val="24"/>
+        </w:rPr>
+        <w:t>为设备添加用户并配置密码，增加设备安全</w:t>
+      </w:r>
+    </w:p>
+    <w:bookmarkEnd w:id="0"/>
+    <w:p>
+      <w:pPr>
+        <w:rPr>
+          <w:rFonts w:hint="eastAsia"/>
+          <w:sz w:val="23"/>
+          <w:szCs w:val="24"/>
+        </w:rPr>
+      </w:pPr>
+      <w:r>
+        <w:rPr>
+          <w:rFonts w:hint="eastAsia"/>
+          <w:sz w:val="23"/>
+          <w:szCs w:val="24"/>
+        </w:rPr>
+        <w:t>[Huawei]aaa    //</w:t>
+      </w:r>
+      <w:r>
+        <w:rPr>
+          <w:rFonts w:hint="eastAsia"/>
+          <w:sz w:val="23"/>
+          <w:szCs w:val="24"/>
+        </w:rPr>
+        <w:t>进入可以管理账户的视图</w:t>
+      </w:r>
+    </w:p>
+    <w:p>
+      <w:pPr>
+        <w:rPr>
+          <w:rFonts w:hint="eastAsia"/>
+          <w:sz w:val="23"/>
+          <w:szCs w:val="24"/>
+        </w:rPr>
+      </w:pPr>
+      <w:r>
+        <w:rPr>
+          <w:rFonts w:hint="eastAsia"/>
+          <w:sz w:val="23"/>
+          <w:szCs w:val="24"/>
+        </w:rPr>
+        <w:t>[Huawei-aaa]local-user test01 password cipher 123456  //</w:t>
+      </w:r>
+      <w:r>
+        <w:rPr>
+          <w:rFonts w:hint="eastAsia"/>
+          <w:sz w:val="23"/>
+          <w:szCs w:val="24"/>
+        </w:rPr>
+        <w:t>创</w:t>
+      </w:r>
+    </w:p>
+    <w:p>
+      <w:pPr>
+        <w:rPr>
+          <w:rFonts w:hint="eastAsia"/>
+          <w:sz w:val="23"/>
+          <w:szCs w:val="24"/>
+        </w:rPr>
+      </w:pPr>
+      <w:r>
+        <w:rPr>
+          <w:rFonts w:hint="eastAsia"/>
+          <w:sz w:val="23"/>
+          <w:szCs w:val="24"/>
+        </w:rPr>
+        <w:t>建用户名叫</w:t>
+      </w:r>
+      <w:r>
+        <w:rPr>
+          <w:rFonts w:hint="eastAsia"/>
+          <w:sz w:val="23"/>
+          <w:szCs w:val="24"/>
+        </w:rPr>
+        <w:t>test01</w:t>
+      </w:r>
+      <w:r>
+        <w:rPr>
+          <w:rFonts w:hint="eastAsia"/>
+          <w:sz w:val="23"/>
+          <w:szCs w:val="24"/>
+        </w:rPr>
+        <w:t>，密码是加密的</w:t>
+      </w:r>
+      <w:r>
+        <w:rPr>
+          <w:rFonts w:hint="eastAsia"/>
+          <w:sz w:val="23"/>
+          <w:szCs w:val="24"/>
+        </w:rPr>
+        <w:t>123456</w:t>
+      </w:r>
+    </w:p>
+    <w:p>
+      <w:pPr>
+        <w:rPr>
+          <w:rFonts w:hint="eastAsia"/>
+          <w:sz w:val="23"/>
+          <w:szCs w:val="24"/>
+        </w:rPr>
+      </w:pPr>
+      <w:r>
+        <w:rPr>
+          <w:rFonts w:hint="eastAsia"/>
+          <w:sz w:val="23"/>
+          <w:szCs w:val="24"/>
+        </w:rPr>
+        <w:t>[Huawei-aaa]quit   //</w:t>
+      </w:r>
+      <w:r>
+        <w:rPr>
+          <w:rFonts w:hint="eastAsia"/>
+          <w:sz w:val="23"/>
+          <w:szCs w:val="24"/>
+        </w:rPr>
+        <w:t>返回上一视图</w:t>
+      </w:r>
+    </w:p>
+    <w:p>
+      <w:pPr>
+        <w:rPr>
+          <w:rFonts w:hint="eastAsia"/>
+          <w:sz w:val="23"/>
+          <w:szCs w:val="24"/>
+        </w:rPr>
+      </w:pPr>
+      <w:r>
+        <w:rPr>
+          <w:rFonts w:hint="eastAsia"/>
+          <w:sz w:val="23"/>
+          <w:szCs w:val="24"/>
+        </w:rPr>
+        <w:t>[Huawei]user-interface console 0</w:t>
+      </w:r>
+      <w:r>
+        <w:rPr>
+          <w:rFonts w:hint="eastAsia"/>
+          <w:sz w:val="23"/>
+          <w:szCs w:val="24"/>
+        </w:rPr>
+        <w:tab/>
+        <w:t>//</w:t>
+      </w:r>
+      <w:r>
+        <w:rPr>
+          <w:rFonts w:hint="eastAsia"/>
+          <w:sz w:val="23"/>
+          <w:szCs w:val="24"/>
+        </w:rPr>
+        <w:t>进入用户控制台</w:t>
+      </w:r>
+    </w:p>
+    <w:p>
+      <w:pPr>
+        <w:rPr>
+          <w:rFonts w:hint="eastAsia"/>
+          <w:sz w:val="23"/>
+          <w:szCs w:val="24"/>
+        </w:rPr>
+      </w:pPr>
+      <w:r>
+        <w:rPr>
+          <w:rFonts w:hint="eastAsia"/>
+          <w:sz w:val="23"/>
+          <w:szCs w:val="24"/>
+        </w:rPr>
+        <w:t>[Huawei-ui-console0]authentication-mode aaa  //</w:t>
+      </w:r>
+      <w:r>
+        <w:rPr>
+          <w:rFonts w:hint="eastAsia"/>
+          <w:sz w:val="23"/>
+          <w:szCs w:val="24"/>
+        </w:rPr>
+        <w:t>激活刚刚</w:t>
+      </w:r>
+    </w:p>
+    <w:p>
+      <w:pPr>
+        <w:rPr>
+          <w:rFonts w:hint="eastAsia"/>
+          <w:sz w:val="23"/>
+          <w:szCs w:val="24"/>
+        </w:rPr>
+      </w:pPr>
+      <w:r>
+        <w:rPr>
+          <w:rFonts w:hint="eastAsia"/>
+          <w:sz w:val="23"/>
+          <w:szCs w:val="24"/>
+        </w:rPr>
+        <w:t>创建的账户</w:t>
+      </w:r>
+    </w:p>
+    <w:p>
+      <w:pPr>
+        <w:rPr>
+          <w:sz w:val="23"/>
+          <w:szCs w:val="24"/>
+        </w:rPr>
+      </w:pPr>
+      <w:r>
+        <w:rPr>
+          <w:rFonts w:hint="eastAsia"/>
+          <w:sz w:val="23"/>
+          <w:szCs w:val="24"/>
+        </w:rPr>
+        <w:t>然后使用快捷键</w:t>
+      </w:r>
+      <w:r>
+        <w:rPr>
+          <w:rFonts w:hint="eastAsia"/>
+          <w:sz w:val="23"/>
+          <w:szCs w:val="24"/>
+        </w:rPr>
+        <w:t xml:space="preserve">ctrl+] </w:t>
+      </w:r>
+      <w:r>
+        <w:rPr>
+          <w:rFonts w:hint="eastAsia"/>
+          <w:sz w:val="23"/>
+          <w:szCs w:val="24"/>
+        </w:rPr>
+        <w:t>退出系统，可以验证账户密码</w:t>
+      </w:r>
     </w:p>
     <w:sectPr>
       <w:pgSz w:w="11906" w:h="16838"/>

--- a/network 01.docx
+++ b/network 01.docx
@@ -944,7 +944,6 @@
     <w:p>
       <w:pPr>
         <w:rPr>
-          <w:rFonts w:hint="eastAsia"/>
           <w:b/>
           <w:sz w:val="23"/>
           <w:szCs w:val="24"/>
@@ -963,7 +962,6 @@
     <w:p>
       <w:pPr>
         <w:rPr>
-          <w:rFonts w:hint="eastAsia"/>
           <w:sz w:val="23"/>
           <w:szCs w:val="24"/>
         </w:rPr>
@@ -1021,7 +1019,6 @@
     <w:p>
       <w:pPr>
         <w:rPr>
-          <w:rFonts w:hint="eastAsia"/>
           <w:sz w:val="23"/>
           <w:szCs w:val="24"/>
         </w:rPr>
@@ -1063,7 +1060,6 @@
     <w:p>
       <w:pPr>
         <w:rPr>
-          <w:rFonts w:hint="eastAsia"/>
           <w:sz w:val="23"/>
           <w:szCs w:val="24"/>
         </w:rPr>
@@ -1129,7 +1125,6 @@
     <w:p>
       <w:pPr>
         <w:rPr>
-          <w:rFonts w:hint="eastAsia"/>
           <w:sz w:val="23"/>
           <w:szCs w:val="24"/>
         </w:rPr>
@@ -1170,7 +1165,6 @@
     <w:p>
       <w:pPr>
         <w:rPr>
-          <w:rFonts w:hint="eastAsia"/>
           <w:sz w:val="23"/>
           <w:szCs w:val="24"/>
         </w:rPr>
@@ -1212,7 +1206,6 @@
     <w:p>
       <w:pPr>
         <w:rPr>
-          <w:rFonts w:hint="eastAsia"/>
           <w:sz w:val="23"/>
           <w:szCs w:val="24"/>
         </w:rPr>
@@ -1237,7 +1230,6 @@
     <w:p>
       <w:pPr>
         <w:rPr>
-          <w:rFonts w:hint="eastAsia"/>
           <w:sz w:val="23"/>
           <w:szCs w:val="24"/>
         </w:rPr>
@@ -1278,7 +1270,6 @@
     <w:p>
       <w:pPr>
         <w:rPr>
-          <w:rFonts w:hint="eastAsia"/>
           <w:sz w:val="23"/>
           <w:szCs w:val="24"/>
         </w:rPr>
@@ -1319,7 +1310,6 @@
     <w:p>
       <w:pPr>
         <w:rPr>
-          <w:rFonts w:hint="eastAsia"/>
           <w:sz w:val="23"/>
           <w:szCs w:val="24"/>
         </w:rPr>
@@ -1352,7 +1342,6 @@
     <w:p>
       <w:pPr>
         <w:rPr>
-          <w:rFonts w:hint="eastAsia"/>
           <w:b/>
           <w:sz w:val="23"/>
           <w:szCs w:val="24"/>
@@ -1371,7 +1360,6 @@
     <w:p>
       <w:pPr>
         <w:rPr>
-          <w:rFonts w:hint="eastAsia"/>
           <w:sz w:val="23"/>
           <w:szCs w:val="24"/>
         </w:rPr>
@@ -1396,7 +1384,6 @@
     <w:p>
       <w:pPr>
         <w:rPr>
-          <w:rFonts w:hint="eastAsia"/>
           <w:sz w:val="23"/>
           <w:szCs w:val="24"/>
         </w:rPr>
@@ -1413,7 +1400,6 @@
     <w:p>
       <w:pPr>
         <w:rPr>
-          <w:rFonts w:hint="eastAsia"/>
           <w:sz w:val="23"/>
           <w:szCs w:val="24"/>
         </w:rPr>
@@ -1446,7 +1432,6 @@
     <w:p>
       <w:pPr>
         <w:rPr>
-          <w:rFonts w:hint="eastAsia"/>
           <w:sz w:val="23"/>
           <w:szCs w:val="24"/>
         </w:rPr>
@@ -1471,7 +1456,6 @@
     <w:p>
       <w:pPr>
         <w:rPr>
-          <w:rFonts w:hint="eastAsia"/>
           <w:sz w:val="23"/>
           <w:szCs w:val="24"/>
         </w:rPr>
@@ -1488,7 +1472,6 @@
     <w:p>
       <w:pPr>
         <w:rPr>
-          <w:rFonts w:hint="eastAsia"/>
           <w:sz w:val="23"/>
           <w:szCs w:val="24"/>
         </w:rPr>
@@ -1513,7 +1496,6 @@
     <w:p>
       <w:pPr>
         <w:rPr>
-          <w:rFonts w:hint="eastAsia"/>
           <w:sz w:val="23"/>
           <w:szCs w:val="24"/>
         </w:rPr>
@@ -1538,7 +1520,6 @@
     <w:p>
       <w:pPr>
         <w:rPr>
-          <w:rFonts w:hint="eastAsia"/>
           <w:sz w:val="23"/>
           <w:szCs w:val="24"/>
         </w:rPr>
@@ -1563,13 +1544,11 @@
     <w:p>
       <w:pPr>
         <w:rPr>
-          <w:rFonts w:hint="eastAsia"/>
-          <w:b/>
-          <w:sz w:val="23"/>
-          <w:szCs w:val="24"/>
-        </w:rPr>
-      </w:pPr>
-      <w:bookmarkStart w:id="0" w:name="_GoBack"/>
+          <w:b/>
+          <w:sz w:val="23"/>
+          <w:szCs w:val="24"/>
+        </w:rPr>
+      </w:pPr>
       <w:r>
         <w:rPr>
           <w:rFonts w:hint="eastAsia"/>
@@ -1580,11 +1559,9 @@
         <w:t>为设备添加用户并配置密码，增加设备安全</w:t>
       </w:r>
     </w:p>
-    <w:bookmarkEnd w:id="0"/>
-    <w:p>
-      <w:pPr>
-        <w:rPr>
-          <w:rFonts w:hint="eastAsia"/>
+    <w:p>
+      <w:pPr>
+        <w:rPr>
           <w:sz w:val="23"/>
           <w:szCs w:val="24"/>
         </w:rPr>
@@ -1609,7 +1586,6 @@
     <w:p>
       <w:pPr>
         <w:rPr>
-          <w:rFonts w:hint="eastAsia"/>
           <w:sz w:val="23"/>
           <w:szCs w:val="24"/>
         </w:rPr>
@@ -1634,7 +1610,6 @@
     <w:p>
       <w:pPr>
         <w:rPr>
-          <w:rFonts w:hint="eastAsia"/>
           <w:sz w:val="23"/>
           <w:szCs w:val="24"/>
         </w:rPr>
@@ -1675,7 +1650,6 @@
     <w:p>
       <w:pPr>
         <w:rPr>
-          <w:rFonts w:hint="eastAsia"/>
           <w:sz w:val="23"/>
           <w:szCs w:val="24"/>
         </w:rPr>
@@ -1700,7 +1674,6 @@
     <w:p>
       <w:pPr>
         <w:rPr>
-          <w:rFonts w:hint="eastAsia"/>
           <w:sz w:val="23"/>
           <w:szCs w:val="24"/>
         </w:rPr>
@@ -1734,7 +1707,6 @@
     <w:p>
       <w:pPr>
         <w:rPr>
-          <w:rFonts w:hint="eastAsia"/>
           <w:sz w:val="23"/>
           <w:szCs w:val="24"/>
         </w:rPr>
@@ -1759,7 +1731,6 @@
     <w:p>
       <w:pPr>
         <w:rPr>
-          <w:rFonts w:hint="eastAsia"/>
           <w:sz w:val="23"/>
           <w:szCs w:val="24"/>
         </w:rPr>
@@ -1804,6 +1775,1822 @@
         </w:rPr>
         <w:t>退出系统，可以验证账户密码</w:t>
       </w:r>
+    </w:p>
+    <w:p>
+      <w:pPr>
+        <w:rPr>
+          <w:rFonts w:hint="eastAsia"/>
+          <w:sz w:val="23"/>
+          <w:szCs w:val="24"/>
+        </w:rPr>
+      </w:pPr>
+    </w:p>
+    <w:p>
+      <w:pPr>
+        <w:rPr>
+          <w:rFonts w:hint="eastAsia"/>
+          <w:sz w:val="23"/>
+          <w:szCs w:val="24"/>
+        </w:rPr>
+      </w:pPr>
+      <w:r>
+        <w:rPr>
+          <w:rFonts w:hint="eastAsia"/>
+          <w:sz w:val="23"/>
+          <w:szCs w:val="24"/>
+        </w:rPr>
+        <w:t>&lt;Huawei&gt;save   //</w:t>
+      </w:r>
+      <w:r>
+        <w:rPr>
+          <w:rFonts w:hint="eastAsia"/>
+          <w:sz w:val="23"/>
+          <w:szCs w:val="24"/>
+        </w:rPr>
+        <w:t>保存当前所有配置，过程中输入</w:t>
+      </w:r>
+      <w:r>
+        <w:rPr>
+          <w:rFonts w:hint="eastAsia"/>
+          <w:sz w:val="23"/>
+          <w:szCs w:val="24"/>
+        </w:rPr>
+        <w:t>y</w:t>
+      </w:r>
+      <w:r>
+        <w:rPr>
+          <w:rFonts w:hint="eastAsia"/>
+          <w:sz w:val="23"/>
+          <w:szCs w:val="24"/>
+        </w:rPr>
+        <w:t>，然后两次回车，看</w:t>
+      </w:r>
+    </w:p>
+    <w:p>
+      <w:pPr>
+        <w:rPr>
+          <w:rFonts w:hint="eastAsia"/>
+          <w:sz w:val="23"/>
+          <w:szCs w:val="24"/>
+        </w:rPr>
+      </w:pPr>
+      <w:r>
+        <w:rPr>
+          <w:rFonts w:hint="eastAsia"/>
+          <w:sz w:val="23"/>
+          <w:szCs w:val="24"/>
+        </w:rPr>
+        <w:t>到</w:t>
+      </w:r>
+      <w:r>
+        <w:rPr>
+          <w:rFonts w:hint="eastAsia"/>
+          <w:sz w:val="23"/>
+          <w:szCs w:val="24"/>
+        </w:rPr>
+        <w:t>successfully</w:t>
+      </w:r>
+      <w:r>
+        <w:rPr>
+          <w:rFonts w:hint="eastAsia"/>
+          <w:sz w:val="23"/>
+          <w:szCs w:val="24"/>
+        </w:rPr>
+        <w:t>字样，表示成功。</w:t>
+      </w:r>
+    </w:p>
+    <w:p>
+      <w:pPr>
+        <w:rPr>
+          <w:rFonts w:hint="eastAsia"/>
+          <w:sz w:val="23"/>
+          <w:szCs w:val="24"/>
+        </w:rPr>
+      </w:pPr>
+      <w:r>
+        <w:rPr>
+          <w:rFonts w:hint="eastAsia"/>
+          <w:sz w:val="23"/>
+          <w:szCs w:val="24"/>
+        </w:rPr>
+        <w:lastRenderedPageBreak/>
+        <w:t>&lt;sw1&gt;reboot   //</w:t>
+      </w:r>
+      <w:r>
+        <w:rPr>
+          <w:rFonts w:hint="eastAsia"/>
+          <w:sz w:val="23"/>
+          <w:szCs w:val="24"/>
+        </w:rPr>
+        <w:t>重启设备，如果所有配置都保存，就会</w:t>
+      </w:r>
+    </w:p>
+    <w:p>
+      <w:pPr>
+        <w:rPr>
+          <w:rFonts w:hint="eastAsia"/>
+          <w:sz w:val="23"/>
+          <w:szCs w:val="24"/>
+        </w:rPr>
+      </w:pPr>
+      <w:r>
+        <w:rPr>
+          <w:rFonts w:hint="eastAsia"/>
+          <w:sz w:val="23"/>
+          <w:szCs w:val="24"/>
+        </w:rPr>
+        <w:t>询问是否重启，按</w:t>
+      </w:r>
+      <w:r>
+        <w:rPr>
+          <w:rFonts w:hint="eastAsia"/>
+          <w:sz w:val="23"/>
+          <w:szCs w:val="24"/>
+        </w:rPr>
+        <w:t>y</w:t>
+      </w:r>
+      <w:r>
+        <w:rPr>
+          <w:rFonts w:hint="eastAsia"/>
+          <w:sz w:val="23"/>
+          <w:szCs w:val="24"/>
+        </w:rPr>
+        <w:t>重启，如果有配置没保存，就会先询问</w:t>
+      </w:r>
+    </w:p>
+    <w:p>
+      <w:pPr>
+        <w:rPr>
+          <w:rFonts w:hint="eastAsia"/>
+          <w:sz w:val="23"/>
+          <w:szCs w:val="24"/>
+        </w:rPr>
+      </w:pPr>
+      <w:r>
+        <w:rPr>
+          <w:rFonts w:hint="eastAsia"/>
+          <w:sz w:val="23"/>
+          <w:szCs w:val="24"/>
+        </w:rPr>
+        <w:t>是否保存，然后在问是否重启</w:t>
+      </w:r>
+    </w:p>
+    <w:p>
+      <w:pPr>
+        <w:rPr>
+          <w:sz w:val="23"/>
+          <w:szCs w:val="24"/>
+        </w:rPr>
+      </w:pPr>
+    </w:p>
+    <w:p>
+      <w:pPr>
+        <w:rPr>
+          <w:rFonts w:hint="eastAsia"/>
+          <w:b/>
+          <w:sz w:val="23"/>
+          <w:szCs w:val="24"/>
+        </w:rPr>
+      </w:pPr>
+      <w:r>
+        <w:rPr>
+          <w:rFonts w:hint="eastAsia"/>
+          <w:b/>
+          <w:sz w:val="23"/>
+          <w:szCs w:val="24"/>
+        </w:rPr>
+        <w:t>网络中的地址：</w:t>
+      </w:r>
+    </w:p>
+    <w:p>
+      <w:pPr>
+        <w:rPr>
+          <w:rFonts w:hint="eastAsia"/>
+          <w:b/>
+          <w:sz w:val="23"/>
+          <w:szCs w:val="24"/>
+        </w:rPr>
+      </w:pPr>
+      <w:r>
+        <w:rPr>
+          <w:rFonts w:hint="eastAsia"/>
+          <w:b/>
+          <w:sz w:val="23"/>
+          <w:szCs w:val="24"/>
+        </w:rPr>
+        <w:t>Ip</w:t>
+      </w:r>
+      <w:r>
+        <w:rPr>
+          <w:rFonts w:hint="eastAsia"/>
+          <w:b/>
+          <w:sz w:val="23"/>
+          <w:szCs w:val="24"/>
+        </w:rPr>
+        <w:t>地址</w:t>
+      </w:r>
+      <w:r>
+        <w:rPr>
+          <w:rFonts w:hint="eastAsia"/>
+          <w:b/>
+          <w:sz w:val="23"/>
+          <w:szCs w:val="24"/>
+        </w:rPr>
+        <w:t xml:space="preserve">   </w:t>
+      </w:r>
+      <w:r>
+        <w:rPr>
+          <w:rFonts w:hint="eastAsia"/>
+          <w:b/>
+          <w:sz w:val="23"/>
+          <w:szCs w:val="24"/>
+        </w:rPr>
+        <w:t>使用十进制标识</w:t>
+      </w:r>
+      <w:r>
+        <w:rPr>
+          <w:rFonts w:hint="eastAsia"/>
+          <w:b/>
+          <w:sz w:val="23"/>
+          <w:szCs w:val="24"/>
+        </w:rPr>
+        <w:t xml:space="preserve"> </w:t>
+      </w:r>
+      <w:r>
+        <w:rPr>
+          <w:b/>
+          <w:sz w:val="23"/>
+          <w:szCs w:val="24"/>
+        </w:rPr>
+        <w:t xml:space="preserve">  </w:t>
+      </w:r>
+      <w:r>
+        <w:rPr>
+          <w:rFonts w:hint="eastAsia"/>
+          <w:b/>
+          <w:sz w:val="23"/>
+          <w:szCs w:val="24"/>
+        </w:rPr>
+        <w:t>包含</w:t>
+      </w:r>
+      <w:r>
+        <w:rPr>
+          <w:b/>
+          <w:sz w:val="23"/>
+          <w:szCs w:val="24"/>
+        </w:rPr>
+        <w:t>0~9</w:t>
+      </w:r>
+    </w:p>
+    <w:p>
+      <w:pPr>
+        <w:rPr>
+          <w:rFonts w:hint="eastAsia"/>
+          <w:b/>
+          <w:sz w:val="23"/>
+          <w:szCs w:val="24"/>
+        </w:rPr>
+      </w:pPr>
+      <w:r>
+        <w:rPr>
+          <w:rFonts w:hint="eastAsia"/>
+          <w:b/>
+          <w:sz w:val="23"/>
+          <w:szCs w:val="24"/>
+        </w:rPr>
+        <w:t>用来对用户所需的软件或者服务作为传递数据的标识，可以修改</w:t>
+      </w:r>
+    </w:p>
+    <w:p>
+      <w:pPr>
+        <w:rPr>
+          <w:sz w:val="23"/>
+          <w:szCs w:val="24"/>
+        </w:rPr>
+      </w:pPr>
+      <w:r>
+        <w:rPr>
+          <w:sz w:val="23"/>
+          <w:szCs w:val="24"/>
+        </w:rPr>
+        <w:t xml:space="preserve">192.168.0.1     </w:t>
+      </w:r>
+    </w:p>
+    <w:p>
+      <w:pPr>
+        <w:rPr>
+          <w:sz w:val="23"/>
+          <w:szCs w:val="24"/>
+        </w:rPr>
+      </w:pPr>
+    </w:p>
+    <w:p>
+      <w:pPr>
+        <w:rPr>
+          <w:rFonts w:hint="eastAsia"/>
+          <w:b/>
+          <w:sz w:val="23"/>
+          <w:szCs w:val="24"/>
+        </w:rPr>
+      </w:pPr>
+      <w:r>
+        <w:rPr>
+          <w:rFonts w:hint="eastAsia"/>
+          <w:b/>
+          <w:sz w:val="23"/>
+          <w:szCs w:val="24"/>
+        </w:rPr>
+        <w:t>MAC</w:t>
+      </w:r>
+      <w:r>
+        <w:rPr>
+          <w:rFonts w:hint="eastAsia"/>
+          <w:b/>
+          <w:sz w:val="23"/>
+          <w:szCs w:val="24"/>
+        </w:rPr>
+        <w:t>地址</w:t>
+      </w:r>
+      <w:r>
+        <w:rPr>
+          <w:rFonts w:hint="eastAsia"/>
+          <w:b/>
+          <w:sz w:val="23"/>
+          <w:szCs w:val="24"/>
+        </w:rPr>
+        <w:t>(</w:t>
+      </w:r>
+      <w:r>
+        <w:rPr>
+          <w:rFonts w:hint="eastAsia"/>
+          <w:b/>
+          <w:sz w:val="23"/>
+          <w:szCs w:val="24"/>
+        </w:rPr>
+        <w:t>也叫</w:t>
+      </w:r>
+      <w:r>
+        <w:rPr>
+          <w:rFonts w:hint="eastAsia"/>
+          <w:b/>
+          <w:sz w:val="23"/>
+          <w:szCs w:val="24"/>
+        </w:rPr>
+        <w:t xml:space="preserve"> </w:t>
+      </w:r>
+      <w:r>
+        <w:rPr>
+          <w:rFonts w:hint="eastAsia"/>
+          <w:b/>
+          <w:sz w:val="23"/>
+          <w:szCs w:val="24"/>
+        </w:rPr>
+        <w:t>物理地址</w:t>
+      </w:r>
+      <w:r>
+        <w:rPr>
+          <w:rFonts w:hint="eastAsia"/>
+          <w:b/>
+          <w:sz w:val="23"/>
+          <w:szCs w:val="24"/>
+        </w:rPr>
+        <w:t xml:space="preserve"> </w:t>
+      </w:r>
+      <w:r>
+        <w:rPr>
+          <w:rFonts w:hint="eastAsia"/>
+          <w:b/>
+          <w:sz w:val="23"/>
+          <w:szCs w:val="24"/>
+        </w:rPr>
+        <w:t>或者</w:t>
+      </w:r>
+      <w:r>
+        <w:rPr>
+          <w:rFonts w:hint="eastAsia"/>
+          <w:b/>
+          <w:sz w:val="23"/>
+          <w:szCs w:val="24"/>
+        </w:rPr>
+        <w:t xml:space="preserve"> </w:t>
+      </w:r>
+      <w:r>
+        <w:rPr>
+          <w:rFonts w:hint="eastAsia"/>
+          <w:b/>
+          <w:sz w:val="23"/>
+          <w:szCs w:val="24"/>
+        </w:rPr>
+        <w:t>硬件地址</w:t>
+      </w:r>
+      <w:r>
+        <w:rPr>
+          <w:rFonts w:hint="eastAsia"/>
+          <w:b/>
+          <w:sz w:val="23"/>
+          <w:szCs w:val="24"/>
+        </w:rPr>
+        <w:t xml:space="preserve">) </w:t>
+      </w:r>
+      <w:r>
+        <w:rPr>
+          <w:rFonts w:hint="eastAsia"/>
+          <w:b/>
+          <w:sz w:val="23"/>
+          <w:szCs w:val="24"/>
+        </w:rPr>
+        <w:t>使用十六进制标识</w:t>
+      </w:r>
+      <w:r>
+        <w:rPr>
+          <w:rFonts w:hint="eastAsia"/>
+          <w:b/>
+          <w:sz w:val="23"/>
+          <w:szCs w:val="24"/>
+        </w:rPr>
+        <w:t xml:space="preserve"> </w:t>
+      </w:r>
+      <w:r>
+        <w:rPr>
+          <w:b/>
+          <w:sz w:val="23"/>
+          <w:szCs w:val="24"/>
+        </w:rPr>
+        <w:t xml:space="preserve"> </w:t>
+      </w:r>
+      <w:r>
+        <w:rPr>
+          <w:rFonts w:hint="eastAsia"/>
+          <w:b/>
+          <w:sz w:val="23"/>
+          <w:szCs w:val="24"/>
+        </w:rPr>
+        <w:t>包含</w:t>
+      </w:r>
+      <w:r>
+        <w:rPr>
+          <w:rFonts w:hint="eastAsia"/>
+          <w:b/>
+          <w:sz w:val="23"/>
+          <w:szCs w:val="24"/>
+        </w:rPr>
+        <w:t>0~F</w:t>
+      </w:r>
+    </w:p>
+    <w:p>
+      <w:pPr>
+        <w:rPr>
+          <w:rFonts w:hint="eastAsia"/>
+          <w:b/>
+          <w:sz w:val="23"/>
+          <w:szCs w:val="24"/>
+        </w:rPr>
+      </w:pPr>
+      <w:r>
+        <w:rPr>
+          <w:rFonts w:hint="eastAsia"/>
+          <w:b/>
+          <w:sz w:val="23"/>
+          <w:szCs w:val="24"/>
+        </w:rPr>
+        <w:t>用来标识设备的唯一性，不可修改</w:t>
+      </w:r>
+    </w:p>
+    <w:p>
+      <w:pPr>
+        <w:rPr>
+          <w:sz w:val="23"/>
+          <w:szCs w:val="24"/>
+        </w:rPr>
+      </w:pPr>
+      <w:r>
+        <w:rPr>
+          <w:sz w:val="23"/>
+          <w:szCs w:val="24"/>
+        </w:rPr>
+        <w:t xml:space="preserve">54-89-98-B7-24-45    </w:t>
+      </w:r>
+    </w:p>
+    <w:p>
+      <w:pPr>
+        <w:rPr>
+          <w:sz w:val="23"/>
+          <w:szCs w:val="24"/>
+        </w:rPr>
+      </w:pPr>
+    </w:p>
+    <w:p>
+      <w:pPr>
+        <w:rPr>
+          <w:rFonts w:hint="eastAsia"/>
+          <w:b/>
+          <w:sz w:val="23"/>
+          <w:szCs w:val="24"/>
+        </w:rPr>
+      </w:pPr>
+      <w:r>
+        <w:rPr>
+          <w:rFonts w:hint="eastAsia"/>
+          <w:b/>
+          <w:sz w:val="23"/>
+          <w:szCs w:val="24"/>
+        </w:rPr>
+        <w:t>交换机工作原理</w:t>
+      </w:r>
+    </w:p>
+    <w:p>
+      <w:pPr>
+        <w:rPr>
+          <w:rFonts w:hint="eastAsia"/>
+          <w:sz w:val="23"/>
+          <w:szCs w:val="24"/>
+        </w:rPr>
+      </w:pPr>
+      <w:r>
+        <w:rPr>
+          <w:rFonts w:hint="eastAsia"/>
+          <w:sz w:val="23"/>
+          <w:szCs w:val="24"/>
+        </w:rPr>
+        <w:t>学习</w:t>
+      </w:r>
+      <w:r>
+        <w:rPr>
+          <w:rFonts w:hint="eastAsia"/>
+          <w:sz w:val="23"/>
+          <w:szCs w:val="24"/>
+        </w:rPr>
+        <w:t xml:space="preserve">  </w:t>
+      </w:r>
+      <w:r>
+        <w:rPr>
+          <w:rFonts w:hint="eastAsia"/>
+          <w:sz w:val="23"/>
+          <w:szCs w:val="24"/>
+        </w:rPr>
+        <w:t>学习数据的源</w:t>
+      </w:r>
+      <w:r>
+        <w:rPr>
+          <w:rFonts w:hint="eastAsia"/>
+          <w:sz w:val="23"/>
+          <w:szCs w:val="24"/>
+        </w:rPr>
+        <w:t>MAC</w:t>
+      </w:r>
+      <w:r>
+        <w:rPr>
+          <w:rFonts w:hint="eastAsia"/>
+          <w:sz w:val="23"/>
+          <w:szCs w:val="24"/>
+        </w:rPr>
+        <w:t>地址</w:t>
+      </w:r>
+    </w:p>
+    <w:p>
+      <w:pPr>
+        <w:rPr>
+          <w:rFonts w:hint="eastAsia"/>
+          <w:sz w:val="23"/>
+          <w:szCs w:val="24"/>
+        </w:rPr>
+      </w:pPr>
+      <w:r>
+        <w:rPr>
+          <w:rFonts w:hint="eastAsia"/>
+          <w:sz w:val="23"/>
+          <w:szCs w:val="24"/>
+        </w:rPr>
+        <w:t>广播</w:t>
+      </w:r>
+      <w:r>
+        <w:rPr>
+          <w:rFonts w:hint="eastAsia"/>
+          <w:sz w:val="23"/>
+          <w:szCs w:val="24"/>
+        </w:rPr>
+        <w:t xml:space="preserve">  </w:t>
+      </w:r>
+      <w:r>
+        <w:rPr>
+          <w:rFonts w:hint="eastAsia"/>
+          <w:sz w:val="23"/>
+          <w:szCs w:val="24"/>
+        </w:rPr>
+        <w:t>向除了数据来源的所有接口发送寻找目标主机的信息</w:t>
+      </w:r>
+    </w:p>
+    <w:p>
+      <w:pPr>
+        <w:rPr>
+          <w:rFonts w:hint="eastAsia"/>
+          <w:sz w:val="23"/>
+          <w:szCs w:val="24"/>
+        </w:rPr>
+      </w:pPr>
+      <w:r>
+        <w:rPr>
+          <w:rFonts w:hint="eastAsia"/>
+          <w:sz w:val="23"/>
+          <w:szCs w:val="24"/>
+        </w:rPr>
+        <w:t>转发</w:t>
+      </w:r>
+      <w:r>
+        <w:rPr>
+          <w:rFonts w:hint="eastAsia"/>
+          <w:sz w:val="23"/>
+          <w:szCs w:val="24"/>
+        </w:rPr>
+        <w:t xml:space="preserve">  1</w:t>
+      </w:r>
+      <w:r>
+        <w:rPr>
+          <w:rFonts w:hint="eastAsia"/>
+          <w:sz w:val="23"/>
+          <w:szCs w:val="24"/>
+        </w:rPr>
+        <w:t>对</w:t>
+      </w:r>
+      <w:r>
+        <w:rPr>
+          <w:rFonts w:hint="eastAsia"/>
+          <w:sz w:val="23"/>
+          <w:szCs w:val="24"/>
+        </w:rPr>
+        <w:t>1</w:t>
+      </w:r>
+      <w:r>
+        <w:rPr>
+          <w:rFonts w:hint="eastAsia"/>
+          <w:sz w:val="23"/>
+          <w:szCs w:val="24"/>
+        </w:rPr>
+        <w:t>转发数据</w:t>
+      </w:r>
+    </w:p>
+    <w:p>
+      <w:pPr>
+        <w:rPr>
+          <w:rFonts w:hint="eastAsia"/>
+          <w:sz w:val="23"/>
+          <w:szCs w:val="24"/>
+        </w:rPr>
+      </w:pPr>
+      <w:r>
+        <w:rPr>
+          <w:rFonts w:hint="eastAsia"/>
+          <w:sz w:val="23"/>
+          <w:szCs w:val="24"/>
+        </w:rPr>
+        <w:t>更新</w:t>
+      </w:r>
+      <w:r>
+        <w:rPr>
+          <w:rFonts w:hint="eastAsia"/>
+          <w:sz w:val="23"/>
+          <w:szCs w:val="24"/>
+        </w:rPr>
+        <w:t xml:space="preserve">  </w:t>
+      </w:r>
+      <w:r>
+        <w:rPr>
+          <w:rFonts w:hint="eastAsia"/>
+          <w:sz w:val="23"/>
+          <w:szCs w:val="24"/>
+        </w:rPr>
+        <w:t>如果超过</w:t>
+      </w:r>
+      <w:r>
+        <w:rPr>
+          <w:rFonts w:hint="eastAsia"/>
+          <w:sz w:val="23"/>
+          <w:szCs w:val="24"/>
+        </w:rPr>
+        <w:t>300</w:t>
+      </w:r>
+      <w:r>
+        <w:rPr>
+          <w:rFonts w:hint="eastAsia"/>
+          <w:sz w:val="23"/>
+          <w:szCs w:val="24"/>
+        </w:rPr>
+        <w:t>秒没有数据传递，或者交换机所</w:t>
+      </w:r>
+    </w:p>
+    <w:p>
+      <w:pPr>
+        <w:rPr>
+          <w:rFonts w:hint="eastAsia"/>
+          <w:sz w:val="23"/>
+          <w:szCs w:val="24"/>
+        </w:rPr>
+      </w:pPr>
+      <w:r>
+        <w:rPr>
+          <w:rFonts w:hint="eastAsia"/>
+          <w:sz w:val="23"/>
+          <w:szCs w:val="24"/>
+        </w:rPr>
+        <w:tab/>
+        <w:t xml:space="preserve">  </w:t>
+      </w:r>
+      <w:r>
+        <w:rPr>
+          <w:rFonts w:hint="eastAsia"/>
+          <w:sz w:val="23"/>
+          <w:szCs w:val="24"/>
+        </w:rPr>
+        <w:t>连接的设备断开，交换机都会清除对应的</w:t>
+      </w:r>
+      <w:r>
+        <w:rPr>
+          <w:rFonts w:hint="eastAsia"/>
+          <w:sz w:val="23"/>
+          <w:szCs w:val="24"/>
+        </w:rPr>
+        <w:t>mac</w:t>
+      </w:r>
+    </w:p>
+    <w:p>
+      <w:pPr>
+        <w:rPr>
+          <w:rFonts w:hint="eastAsia"/>
+          <w:sz w:val="23"/>
+          <w:szCs w:val="24"/>
+        </w:rPr>
+      </w:pPr>
+      <w:r>
+        <w:rPr>
+          <w:rFonts w:hint="eastAsia"/>
+          <w:sz w:val="23"/>
+          <w:szCs w:val="24"/>
+        </w:rPr>
+        <w:tab/>
+        <w:t xml:space="preserve">  </w:t>
+      </w:r>
+      <w:r>
+        <w:rPr>
+          <w:rFonts w:hint="eastAsia"/>
+          <w:sz w:val="23"/>
+          <w:szCs w:val="24"/>
+        </w:rPr>
+        <w:t>地址表记录</w:t>
+      </w:r>
+    </w:p>
+    <w:p>
+      <w:pPr>
+        <w:rPr>
+          <w:sz w:val="23"/>
+          <w:szCs w:val="24"/>
+        </w:rPr>
+      </w:pPr>
+    </w:p>
+    <w:p>
+      <w:pPr>
+        <w:rPr>
+          <w:rFonts w:hint="eastAsia"/>
+          <w:sz w:val="23"/>
+          <w:szCs w:val="24"/>
+        </w:rPr>
+      </w:pPr>
+      <w:r>
+        <w:rPr>
+          <w:rFonts w:hint="eastAsia"/>
+          <w:sz w:val="23"/>
+          <w:szCs w:val="24"/>
+        </w:rPr>
+        <w:t xml:space="preserve">&lt;Huawei&gt;display mac-address   </w:t>
+      </w:r>
+      <w:r>
+        <w:rPr>
+          <w:rFonts w:hint="eastAsia"/>
+          <w:sz w:val="23"/>
+          <w:szCs w:val="24"/>
+        </w:rPr>
+        <w:t>查看交换机</w:t>
+      </w:r>
+      <w:r>
+        <w:rPr>
+          <w:rFonts w:hint="eastAsia"/>
+          <w:sz w:val="23"/>
+          <w:szCs w:val="24"/>
+        </w:rPr>
+        <w:t>mac</w:t>
+      </w:r>
+      <w:r>
+        <w:rPr>
+          <w:rFonts w:hint="eastAsia"/>
+          <w:sz w:val="23"/>
+          <w:szCs w:val="24"/>
+        </w:rPr>
+        <w:t>地址表</w:t>
+      </w:r>
+    </w:p>
+    <w:p>
+      <w:pPr>
+        <w:rPr>
+          <w:sz w:val="23"/>
+          <w:szCs w:val="24"/>
+        </w:rPr>
+      </w:pPr>
+    </w:p>
+    <w:p>
+      <w:pPr>
+        <w:rPr>
+          <w:sz w:val="23"/>
+          <w:szCs w:val="24"/>
+        </w:rPr>
+      </w:pPr>
+      <w:r>
+        <w:rPr>
+          <w:sz w:val="23"/>
+          <w:szCs w:val="24"/>
+        </w:rPr>
+        <w:t>----------------------------------------</w:t>
+      </w:r>
+    </w:p>
+    <w:p>
+      <w:pPr>
+        <w:rPr>
+          <w:rFonts w:hint="eastAsia"/>
+          <w:sz w:val="23"/>
+          <w:szCs w:val="24"/>
+        </w:rPr>
+      </w:pPr>
+      <w:r>
+        <w:rPr>
+          <w:rFonts w:hint="eastAsia"/>
+          <w:sz w:val="23"/>
+          <w:szCs w:val="24"/>
+        </w:rPr>
+        <w:t>练习：</w:t>
+      </w:r>
+    </w:p>
+    <w:p>
+      <w:pPr>
+        <w:rPr>
+          <w:rFonts w:hint="eastAsia"/>
+          <w:sz w:val="23"/>
+          <w:szCs w:val="24"/>
+        </w:rPr>
+      </w:pPr>
+      <w:r>
+        <w:rPr>
+          <w:rFonts w:hint="eastAsia"/>
+          <w:sz w:val="23"/>
+          <w:szCs w:val="24"/>
+        </w:rPr>
+        <w:t xml:space="preserve">1 </w:t>
+      </w:r>
+      <w:r>
+        <w:rPr>
+          <w:rFonts w:hint="eastAsia"/>
+          <w:sz w:val="23"/>
+          <w:szCs w:val="24"/>
+        </w:rPr>
+        <w:t>请描述计算机网络的功能有哪些</w:t>
+      </w:r>
+    </w:p>
+    <w:p>
+      <w:pPr>
+        <w:rPr>
+          <w:sz w:val="23"/>
+          <w:szCs w:val="24"/>
+        </w:rPr>
+      </w:pPr>
+    </w:p>
+    <w:p>
+      <w:pPr>
+        <w:rPr>
+          <w:rFonts w:hint="eastAsia"/>
+          <w:sz w:val="23"/>
+          <w:szCs w:val="24"/>
+        </w:rPr>
+      </w:pPr>
+      <w:r>
+        <w:rPr>
+          <w:rFonts w:hint="eastAsia"/>
+          <w:sz w:val="23"/>
+          <w:szCs w:val="24"/>
+        </w:rPr>
+        <w:t xml:space="preserve">2 </w:t>
+      </w:r>
+      <w:r>
+        <w:rPr>
+          <w:rFonts w:hint="eastAsia"/>
+          <w:sz w:val="23"/>
+          <w:szCs w:val="24"/>
+        </w:rPr>
+        <w:t>计算机网络发展过程中，</w:t>
+      </w:r>
+      <w:r>
+        <w:rPr>
+          <w:rFonts w:hint="eastAsia"/>
+          <w:sz w:val="23"/>
+          <w:szCs w:val="24"/>
+        </w:rPr>
+        <w:t>90</w:t>
+      </w:r>
+      <w:r>
+        <w:rPr>
+          <w:rFonts w:hint="eastAsia"/>
+          <w:sz w:val="23"/>
+          <w:szCs w:val="24"/>
+        </w:rPr>
+        <w:t>年代诞生了什么标志性技术</w:t>
+      </w:r>
+    </w:p>
+    <w:p>
+      <w:pPr>
+        <w:rPr>
+          <w:sz w:val="23"/>
+          <w:szCs w:val="24"/>
+        </w:rPr>
+      </w:pPr>
+    </w:p>
+    <w:p>
+      <w:pPr>
+        <w:rPr>
+          <w:rFonts w:hint="eastAsia"/>
+          <w:sz w:val="23"/>
+          <w:szCs w:val="24"/>
+        </w:rPr>
+      </w:pPr>
+      <w:r>
+        <w:rPr>
+          <w:rFonts w:hint="eastAsia"/>
+          <w:sz w:val="23"/>
+          <w:szCs w:val="24"/>
+        </w:rPr>
+        <w:t xml:space="preserve">3 </w:t>
+      </w:r>
+      <w:r>
+        <w:rPr>
+          <w:rFonts w:hint="eastAsia"/>
+          <w:sz w:val="23"/>
+          <w:szCs w:val="24"/>
+        </w:rPr>
+        <w:t>标准化组织中</w:t>
+      </w:r>
+      <w:r>
+        <w:rPr>
+          <w:rFonts w:hint="eastAsia"/>
+          <w:sz w:val="23"/>
+          <w:szCs w:val="24"/>
+        </w:rPr>
+        <w:t>ISO</w:t>
+      </w:r>
+      <w:r>
+        <w:rPr>
+          <w:rFonts w:hint="eastAsia"/>
+          <w:sz w:val="23"/>
+          <w:szCs w:val="24"/>
+        </w:rPr>
+        <w:t>与</w:t>
+      </w:r>
+      <w:r>
+        <w:rPr>
+          <w:rFonts w:hint="eastAsia"/>
+          <w:sz w:val="23"/>
+          <w:szCs w:val="24"/>
+        </w:rPr>
+        <w:t>IEEE</w:t>
+      </w:r>
+      <w:r>
+        <w:rPr>
+          <w:rFonts w:hint="eastAsia"/>
+          <w:sz w:val="23"/>
+          <w:szCs w:val="24"/>
+        </w:rPr>
+        <w:t>分别是什么？</w:t>
+      </w:r>
+    </w:p>
+    <w:p>
+      <w:pPr>
+        <w:rPr>
+          <w:sz w:val="23"/>
+          <w:szCs w:val="24"/>
+        </w:rPr>
+      </w:pPr>
+    </w:p>
+    <w:p>
+      <w:pPr>
+        <w:rPr>
+          <w:rFonts w:hint="eastAsia"/>
+          <w:sz w:val="23"/>
+          <w:szCs w:val="24"/>
+        </w:rPr>
+      </w:pPr>
+      <w:r>
+        <w:rPr>
+          <w:rFonts w:hint="eastAsia"/>
+          <w:sz w:val="23"/>
+          <w:szCs w:val="24"/>
+        </w:rPr>
+        <w:t xml:space="preserve">4 </w:t>
+      </w:r>
+      <w:r>
+        <w:rPr>
+          <w:rFonts w:hint="eastAsia"/>
+          <w:sz w:val="23"/>
+          <w:szCs w:val="24"/>
+        </w:rPr>
+        <w:t>局域网中常见网络拓扑结构有哪些？</w:t>
+      </w:r>
+    </w:p>
+    <w:p>
+      <w:pPr>
+        <w:rPr>
+          <w:sz w:val="23"/>
+          <w:szCs w:val="24"/>
+        </w:rPr>
+      </w:pPr>
+    </w:p>
+    <w:p>
+      <w:pPr>
+        <w:rPr>
+          <w:rFonts w:hint="eastAsia"/>
+          <w:sz w:val="23"/>
+          <w:szCs w:val="24"/>
+        </w:rPr>
+      </w:pPr>
+      <w:r>
+        <w:rPr>
+          <w:rFonts w:hint="eastAsia"/>
+          <w:sz w:val="23"/>
+          <w:szCs w:val="24"/>
+        </w:rPr>
+        <w:t>5 TCP/IP</w:t>
+      </w:r>
+      <w:r>
+        <w:rPr>
+          <w:rFonts w:hint="eastAsia"/>
+          <w:sz w:val="23"/>
+          <w:szCs w:val="24"/>
+        </w:rPr>
+        <w:t>的五层参考模型是哪几层，其中第二层的典型设备是什么？</w:t>
+      </w:r>
+      <w:bookmarkStart w:id="0" w:name="_GoBack"/>
+      <w:bookmarkEnd w:id="0"/>
+    </w:p>
+    <w:p>
+      <w:pPr>
+        <w:rPr>
+          <w:sz w:val="23"/>
+          <w:szCs w:val="24"/>
+        </w:rPr>
+      </w:pPr>
+    </w:p>
+    <w:p>
+      <w:pPr>
+        <w:rPr>
+          <w:rFonts w:hint="eastAsia"/>
+          <w:sz w:val="23"/>
+          <w:szCs w:val="24"/>
+        </w:rPr>
+      </w:pPr>
+      <w:r>
+        <w:rPr>
+          <w:rFonts w:hint="eastAsia"/>
+          <w:sz w:val="23"/>
+          <w:szCs w:val="24"/>
+        </w:rPr>
+        <w:t xml:space="preserve">6 </w:t>
+      </w:r>
+      <w:r>
+        <w:rPr>
+          <w:rFonts w:hint="eastAsia"/>
+          <w:sz w:val="23"/>
+          <w:szCs w:val="24"/>
+        </w:rPr>
+        <w:t>华为路由交换设备常见的命令行视图有哪些？</w:t>
+      </w:r>
+    </w:p>
+    <w:p>
+      <w:pPr>
+        <w:rPr>
+          <w:sz w:val="23"/>
+          <w:szCs w:val="24"/>
+        </w:rPr>
+      </w:pPr>
+    </w:p>
+    <w:p>
+      <w:pPr>
+        <w:rPr>
+          <w:rFonts w:hint="eastAsia"/>
+          <w:sz w:val="23"/>
+          <w:szCs w:val="24"/>
+        </w:rPr>
+      </w:pPr>
+      <w:r>
+        <w:rPr>
+          <w:rFonts w:hint="eastAsia"/>
+          <w:sz w:val="23"/>
+          <w:szCs w:val="24"/>
+        </w:rPr>
+        <w:t xml:space="preserve">7 </w:t>
+      </w:r>
+      <w:r>
+        <w:rPr>
+          <w:rFonts w:hint="eastAsia"/>
+          <w:sz w:val="23"/>
+          <w:szCs w:val="24"/>
+        </w:rPr>
+        <w:t>通常以太网</w:t>
+      </w:r>
+      <w:r>
+        <w:rPr>
+          <w:rFonts w:hint="eastAsia"/>
+          <w:sz w:val="23"/>
+          <w:szCs w:val="24"/>
+        </w:rPr>
+        <w:t>MAC</w:t>
+      </w:r>
+      <w:r>
+        <w:rPr>
+          <w:rFonts w:hint="eastAsia"/>
+          <w:sz w:val="23"/>
+          <w:szCs w:val="24"/>
+        </w:rPr>
+        <w:t>地址使用什么进制？</w:t>
+      </w:r>
+    </w:p>
+    <w:p>
+      <w:pPr>
+        <w:rPr>
+          <w:sz w:val="23"/>
+          <w:szCs w:val="24"/>
+        </w:rPr>
+      </w:pPr>
+    </w:p>
+    <w:p>
+      <w:pPr>
+        <w:rPr>
+          <w:rFonts w:hint="eastAsia"/>
+          <w:sz w:val="23"/>
+          <w:szCs w:val="24"/>
+        </w:rPr>
+      </w:pPr>
+      <w:r>
+        <w:rPr>
+          <w:rFonts w:hint="eastAsia"/>
+          <w:sz w:val="23"/>
+          <w:szCs w:val="24"/>
+        </w:rPr>
+        <w:t xml:space="preserve">8 </w:t>
+      </w:r>
+      <w:r>
+        <w:rPr>
+          <w:rFonts w:hint="eastAsia"/>
+          <w:sz w:val="23"/>
+          <w:szCs w:val="24"/>
+        </w:rPr>
+        <w:t>交换机工作原理主要有哪几个步骤</w:t>
+      </w:r>
+    </w:p>
+    <w:p>
+      <w:pPr>
+        <w:rPr>
+          <w:sz w:val="23"/>
+          <w:szCs w:val="24"/>
+        </w:rPr>
+      </w:pPr>
+    </w:p>
+    <w:p>
+      <w:pPr>
+        <w:rPr>
+          <w:sz w:val="23"/>
+          <w:szCs w:val="24"/>
+        </w:rPr>
+      </w:pPr>
+    </w:p>
+    <w:p>
+      <w:pPr>
+        <w:rPr>
+          <w:sz w:val="23"/>
+          <w:szCs w:val="24"/>
+        </w:rPr>
+      </w:pPr>
+      <w:r>
+        <w:rPr>
+          <w:sz w:val="23"/>
+          <w:szCs w:val="24"/>
+        </w:rPr>
+        <w:t>========================================</w:t>
+      </w:r>
+    </w:p>
+    <w:p>
+      <w:pPr>
+        <w:rPr>
+          <w:sz w:val="23"/>
+          <w:szCs w:val="24"/>
+        </w:rPr>
+      </w:pPr>
+    </w:p>
+    <w:p>
+      <w:pPr>
+        <w:rPr>
+          <w:rFonts w:hint="eastAsia"/>
+          <w:sz w:val="23"/>
+          <w:szCs w:val="24"/>
+        </w:rPr>
+      </w:pPr>
+      <w:r>
+        <w:rPr>
+          <w:rFonts w:hint="eastAsia"/>
+          <w:sz w:val="23"/>
+          <w:szCs w:val="24"/>
+        </w:rPr>
+        <w:lastRenderedPageBreak/>
+        <w:t>参考答案</w:t>
+      </w:r>
+    </w:p>
+    <w:p>
+      <w:pPr>
+        <w:rPr>
+          <w:rFonts w:hint="eastAsia"/>
+          <w:sz w:val="23"/>
+          <w:szCs w:val="24"/>
+        </w:rPr>
+      </w:pPr>
+      <w:r>
+        <w:rPr>
+          <w:rFonts w:hint="eastAsia"/>
+          <w:sz w:val="23"/>
+          <w:szCs w:val="24"/>
+        </w:rPr>
+        <w:t xml:space="preserve">1 </w:t>
+      </w:r>
+      <w:r>
+        <w:rPr>
+          <w:rFonts w:hint="eastAsia"/>
+          <w:sz w:val="23"/>
+          <w:szCs w:val="24"/>
+        </w:rPr>
+        <w:t>请描述计算机网络的功能有哪些</w:t>
+      </w:r>
+    </w:p>
+    <w:p>
+      <w:pPr>
+        <w:rPr>
+          <w:rFonts w:hint="eastAsia"/>
+          <w:sz w:val="23"/>
+          <w:szCs w:val="24"/>
+        </w:rPr>
+      </w:pPr>
+      <w:r>
+        <w:rPr>
+          <w:rFonts w:hint="eastAsia"/>
+          <w:sz w:val="23"/>
+          <w:szCs w:val="24"/>
+        </w:rPr>
+        <w:t>数据通信</w:t>
+      </w:r>
+    </w:p>
+    <w:p>
+      <w:pPr>
+        <w:rPr>
+          <w:rFonts w:hint="eastAsia"/>
+          <w:sz w:val="23"/>
+          <w:szCs w:val="24"/>
+        </w:rPr>
+      </w:pPr>
+      <w:r>
+        <w:rPr>
+          <w:rFonts w:hint="eastAsia"/>
+          <w:sz w:val="23"/>
+          <w:szCs w:val="24"/>
+        </w:rPr>
+        <w:t>资源共享</w:t>
+      </w:r>
+    </w:p>
+    <w:p>
+      <w:pPr>
+        <w:rPr>
+          <w:rFonts w:hint="eastAsia"/>
+          <w:sz w:val="23"/>
+          <w:szCs w:val="24"/>
+        </w:rPr>
+      </w:pPr>
+      <w:r>
+        <w:rPr>
+          <w:rFonts w:hint="eastAsia"/>
+          <w:sz w:val="23"/>
+          <w:szCs w:val="24"/>
+        </w:rPr>
+        <w:t>增加可靠性</w:t>
+      </w:r>
+    </w:p>
+    <w:p>
+      <w:pPr>
+        <w:rPr>
+          <w:rFonts w:hint="eastAsia"/>
+          <w:sz w:val="23"/>
+          <w:szCs w:val="24"/>
+        </w:rPr>
+      </w:pPr>
+      <w:r>
+        <w:rPr>
+          <w:rFonts w:hint="eastAsia"/>
+          <w:sz w:val="23"/>
+          <w:szCs w:val="24"/>
+        </w:rPr>
+        <w:t>提高系统处理能力</w:t>
+      </w:r>
+    </w:p>
+    <w:p>
+      <w:pPr>
+        <w:rPr>
+          <w:rFonts w:hint="eastAsia"/>
+          <w:sz w:val="23"/>
+          <w:szCs w:val="24"/>
+        </w:rPr>
+      </w:pPr>
+      <w:r>
+        <w:rPr>
+          <w:rFonts w:hint="eastAsia"/>
+          <w:sz w:val="23"/>
+          <w:szCs w:val="24"/>
+        </w:rPr>
+        <w:t xml:space="preserve">2 </w:t>
+      </w:r>
+      <w:r>
+        <w:rPr>
+          <w:rFonts w:hint="eastAsia"/>
+          <w:sz w:val="23"/>
+          <w:szCs w:val="24"/>
+        </w:rPr>
+        <w:t>计算机网络发展过程中，</w:t>
+      </w:r>
+      <w:r>
+        <w:rPr>
+          <w:rFonts w:hint="eastAsia"/>
+          <w:sz w:val="23"/>
+          <w:szCs w:val="24"/>
+        </w:rPr>
+        <w:t>90</w:t>
+      </w:r>
+      <w:r>
+        <w:rPr>
+          <w:rFonts w:hint="eastAsia"/>
+          <w:sz w:val="23"/>
+          <w:szCs w:val="24"/>
+        </w:rPr>
+        <w:t>年代诞生了什么标志性技术</w:t>
+      </w:r>
+    </w:p>
+    <w:p>
+      <w:pPr>
+        <w:rPr>
+          <w:rFonts w:hint="eastAsia"/>
+          <w:sz w:val="23"/>
+          <w:szCs w:val="24"/>
+        </w:rPr>
+      </w:pPr>
+      <w:r>
+        <w:rPr>
+          <w:rFonts w:hint="eastAsia"/>
+          <w:sz w:val="23"/>
+          <w:szCs w:val="24"/>
+        </w:rPr>
+        <w:t>web</w:t>
+      </w:r>
+      <w:r>
+        <w:rPr>
+          <w:rFonts w:hint="eastAsia"/>
+          <w:sz w:val="23"/>
+          <w:szCs w:val="24"/>
+        </w:rPr>
+        <w:t>技术</w:t>
+      </w:r>
+    </w:p>
+    <w:p>
+      <w:pPr>
+        <w:rPr>
+          <w:rFonts w:hint="eastAsia"/>
+          <w:sz w:val="23"/>
+          <w:szCs w:val="24"/>
+        </w:rPr>
+      </w:pPr>
+      <w:r>
+        <w:rPr>
+          <w:rFonts w:hint="eastAsia"/>
+          <w:sz w:val="23"/>
+          <w:szCs w:val="24"/>
+        </w:rPr>
+        <w:t xml:space="preserve">3 </w:t>
+      </w:r>
+      <w:r>
+        <w:rPr>
+          <w:rFonts w:hint="eastAsia"/>
+          <w:sz w:val="23"/>
+          <w:szCs w:val="24"/>
+        </w:rPr>
+        <w:t>标准化组织中</w:t>
+      </w:r>
+      <w:r>
+        <w:rPr>
+          <w:rFonts w:hint="eastAsia"/>
+          <w:sz w:val="23"/>
+          <w:szCs w:val="24"/>
+        </w:rPr>
+        <w:t>ISO</w:t>
+      </w:r>
+      <w:r>
+        <w:rPr>
+          <w:rFonts w:hint="eastAsia"/>
+          <w:sz w:val="23"/>
+          <w:szCs w:val="24"/>
+        </w:rPr>
+        <w:t>与</w:t>
+      </w:r>
+      <w:r>
+        <w:rPr>
+          <w:rFonts w:hint="eastAsia"/>
+          <w:sz w:val="23"/>
+          <w:szCs w:val="24"/>
+        </w:rPr>
+        <w:t>IEEE</w:t>
+      </w:r>
+      <w:r>
+        <w:rPr>
+          <w:rFonts w:hint="eastAsia"/>
+          <w:sz w:val="23"/>
+          <w:szCs w:val="24"/>
+        </w:rPr>
+        <w:t>分别是什么？</w:t>
+      </w:r>
+    </w:p>
+    <w:p>
+      <w:pPr>
+        <w:rPr>
+          <w:rFonts w:hint="eastAsia"/>
+          <w:sz w:val="23"/>
+          <w:szCs w:val="24"/>
+        </w:rPr>
+      </w:pPr>
+      <w:r>
+        <w:rPr>
+          <w:rFonts w:hint="eastAsia"/>
+          <w:sz w:val="23"/>
+          <w:szCs w:val="24"/>
+        </w:rPr>
+        <w:t>ISO</w:t>
+      </w:r>
+      <w:r>
+        <w:rPr>
+          <w:rFonts w:hint="eastAsia"/>
+          <w:sz w:val="23"/>
+          <w:szCs w:val="24"/>
+        </w:rPr>
+        <w:t>（国际标准化组织）</w:t>
+      </w:r>
+    </w:p>
+    <w:p>
+      <w:pPr>
+        <w:rPr>
+          <w:rFonts w:hint="eastAsia"/>
+          <w:sz w:val="23"/>
+          <w:szCs w:val="24"/>
+        </w:rPr>
+      </w:pPr>
+      <w:r>
+        <w:rPr>
+          <w:rFonts w:hint="eastAsia"/>
+          <w:sz w:val="23"/>
+          <w:szCs w:val="24"/>
+        </w:rPr>
+        <w:t>IEEE</w:t>
+      </w:r>
+      <w:r>
+        <w:rPr>
+          <w:rFonts w:hint="eastAsia"/>
+          <w:sz w:val="23"/>
+          <w:szCs w:val="24"/>
+        </w:rPr>
+        <w:t>（电气和电子工程师学会）</w:t>
+      </w:r>
+    </w:p>
+    <w:p>
+      <w:pPr>
+        <w:rPr>
+          <w:rFonts w:hint="eastAsia"/>
+          <w:sz w:val="23"/>
+          <w:szCs w:val="24"/>
+        </w:rPr>
+      </w:pPr>
+      <w:r>
+        <w:rPr>
+          <w:rFonts w:hint="eastAsia"/>
+          <w:sz w:val="23"/>
+          <w:szCs w:val="24"/>
+        </w:rPr>
+        <w:t xml:space="preserve">4 </w:t>
+      </w:r>
+      <w:r>
+        <w:rPr>
+          <w:rFonts w:hint="eastAsia"/>
+          <w:sz w:val="23"/>
+          <w:szCs w:val="24"/>
+        </w:rPr>
+        <w:t>局域网中常见网络拓扑结构有哪些？</w:t>
+      </w:r>
+    </w:p>
+    <w:p>
+      <w:pPr>
+        <w:rPr>
+          <w:rFonts w:hint="eastAsia"/>
+          <w:sz w:val="23"/>
+          <w:szCs w:val="24"/>
+        </w:rPr>
+      </w:pPr>
+      <w:r>
+        <w:rPr>
+          <w:rFonts w:hint="eastAsia"/>
+          <w:sz w:val="23"/>
+          <w:szCs w:val="24"/>
+        </w:rPr>
+        <w:t>星型</w:t>
+      </w:r>
+    </w:p>
+    <w:p>
+      <w:pPr>
+        <w:rPr>
+          <w:rFonts w:hint="eastAsia"/>
+          <w:sz w:val="23"/>
+          <w:szCs w:val="24"/>
+        </w:rPr>
+      </w:pPr>
+      <w:r>
+        <w:rPr>
+          <w:rFonts w:hint="eastAsia"/>
+          <w:sz w:val="23"/>
+          <w:szCs w:val="24"/>
+        </w:rPr>
+        <w:t>网状</w:t>
+      </w:r>
+    </w:p>
+    <w:p>
+      <w:pPr>
+        <w:rPr>
+          <w:rFonts w:hint="eastAsia"/>
+          <w:sz w:val="23"/>
+          <w:szCs w:val="24"/>
+        </w:rPr>
+      </w:pPr>
+      <w:r>
+        <w:rPr>
+          <w:rFonts w:hint="eastAsia"/>
+          <w:sz w:val="23"/>
+          <w:szCs w:val="24"/>
+        </w:rPr>
+        <w:t>5 TCP/IP</w:t>
+      </w:r>
+      <w:r>
+        <w:rPr>
+          <w:rFonts w:hint="eastAsia"/>
+          <w:sz w:val="23"/>
+          <w:szCs w:val="24"/>
+        </w:rPr>
+        <w:t>的五层参考模型是哪几层，其中第二层的典型设备是什么？</w:t>
+      </w:r>
+    </w:p>
+    <w:p>
+      <w:pPr>
+        <w:rPr>
+          <w:rFonts w:hint="eastAsia"/>
+          <w:sz w:val="23"/>
+          <w:szCs w:val="24"/>
+        </w:rPr>
+      </w:pPr>
+      <w:r>
+        <w:rPr>
+          <w:rFonts w:hint="eastAsia"/>
+          <w:sz w:val="23"/>
+          <w:szCs w:val="24"/>
+        </w:rPr>
+        <w:t>物理层，数据链路层，网络层，传输层，应用层</w:t>
+      </w:r>
+    </w:p>
+    <w:p>
+      <w:pPr>
+        <w:rPr>
+          <w:rFonts w:hint="eastAsia"/>
+          <w:sz w:val="23"/>
+          <w:szCs w:val="24"/>
+        </w:rPr>
+      </w:pPr>
+      <w:r>
+        <w:rPr>
+          <w:rFonts w:hint="eastAsia"/>
+          <w:sz w:val="23"/>
+          <w:szCs w:val="24"/>
+        </w:rPr>
+        <w:t>第二层典型设备是交换机</w:t>
+      </w:r>
+    </w:p>
+    <w:p>
+      <w:pPr>
+        <w:rPr>
+          <w:rFonts w:hint="eastAsia"/>
+          <w:sz w:val="23"/>
+          <w:szCs w:val="24"/>
+        </w:rPr>
+      </w:pPr>
+      <w:r>
+        <w:rPr>
+          <w:rFonts w:hint="eastAsia"/>
+          <w:sz w:val="23"/>
+          <w:szCs w:val="24"/>
+        </w:rPr>
+        <w:t xml:space="preserve">6 </w:t>
+      </w:r>
+      <w:r>
+        <w:rPr>
+          <w:rFonts w:hint="eastAsia"/>
+          <w:sz w:val="23"/>
+          <w:szCs w:val="24"/>
+        </w:rPr>
+        <w:t>华为路由交换设备常见的命令行视图有哪些？</w:t>
+      </w:r>
+    </w:p>
+    <w:p>
+      <w:pPr>
+        <w:rPr>
+          <w:rFonts w:hint="eastAsia"/>
+          <w:sz w:val="23"/>
+          <w:szCs w:val="24"/>
+        </w:rPr>
+      </w:pPr>
+      <w:r>
+        <w:rPr>
+          <w:rFonts w:hint="eastAsia"/>
+          <w:sz w:val="23"/>
+          <w:szCs w:val="24"/>
+        </w:rPr>
+        <w:t>用户视图，系统视图，接口视图</w:t>
+      </w:r>
+    </w:p>
+    <w:p>
+      <w:pPr>
+        <w:rPr>
+          <w:rFonts w:hint="eastAsia"/>
+          <w:sz w:val="23"/>
+          <w:szCs w:val="24"/>
+        </w:rPr>
+      </w:pPr>
+      <w:r>
+        <w:rPr>
+          <w:rFonts w:hint="eastAsia"/>
+          <w:sz w:val="23"/>
+          <w:szCs w:val="24"/>
+        </w:rPr>
+        <w:t xml:space="preserve">7 </w:t>
+      </w:r>
+      <w:r>
+        <w:rPr>
+          <w:rFonts w:hint="eastAsia"/>
+          <w:sz w:val="23"/>
+          <w:szCs w:val="24"/>
+        </w:rPr>
+        <w:t>通常以太网</w:t>
+      </w:r>
+      <w:r>
+        <w:rPr>
+          <w:rFonts w:hint="eastAsia"/>
+          <w:sz w:val="23"/>
+          <w:szCs w:val="24"/>
+        </w:rPr>
+        <w:t>MAC</w:t>
+      </w:r>
+      <w:r>
+        <w:rPr>
+          <w:rFonts w:hint="eastAsia"/>
+          <w:sz w:val="23"/>
+          <w:szCs w:val="24"/>
+        </w:rPr>
+        <w:t>地址使用什么进制？</w:t>
+      </w:r>
+    </w:p>
+    <w:p>
+      <w:pPr>
+        <w:rPr>
+          <w:rFonts w:hint="eastAsia"/>
+          <w:sz w:val="23"/>
+          <w:szCs w:val="24"/>
+        </w:rPr>
+      </w:pPr>
+      <w:r>
+        <w:rPr>
+          <w:rFonts w:hint="eastAsia"/>
+          <w:sz w:val="23"/>
+          <w:szCs w:val="24"/>
+        </w:rPr>
+        <w:t>十六进制</w:t>
+      </w:r>
+    </w:p>
+    <w:p>
+      <w:pPr>
+        <w:rPr>
+          <w:rFonts w:hint="eastAsia"/>
+          <w:sz w:val="23"/>
+          <w:szCs w:val="24"/>
+        </w:rPr>
+      </w:pPr>
+      <w:r>
+        <w:rPr>
+          <w:rFonts w:hint="eastAsia"/>
+          <w:sz w:val="23"/>
+          <w:szCs w:val="24"/>
+        </w:rPr>
+        <w:t xml:space="preserve">8 </w:t>
+      </w:r>
+      <w:r>
+        <w:rPr>
+          <w:rFonts w:hint="eastAsia"/>
+          <w:sz w:val="23"/>
+          <w:szCs w:val="24"/>
+        </w:rPr>
+        <w:t>交换机工作原理主要有哪几个步骤</w:t>
+      </w:r>
+    </w:p>
+    <w:p>
+      <w:pPr>
+        <w:rPr>
+          <w:rFonts w:hint="eastAsia"/>
+          <w:sz w:val="23"/>
+          <w:szCs w:val="24"/>
+        </w:rPr>
+      </w:pPr>
+      <w:r>
+        <w:rPr>
+          <w:rFonts w:hint="eastAsia"/>
+          <w:sz w:val="23"/>
+          <w:szCs w:val="24"/>
+        </w:rPr>
+        <w:t>学习</w:t>
+      </w:r>
+    </w:p>
+    <w:p>
+      <w:pPr>
+        <w:rPr>
+          <w:rFonts w:hint="eastAsia"/>
+          <w:sz w:val="23"/>
+          <w:szCs w:val="24"/>
+        </w:rPr>
+      </w:pPr>
+      <w:r>
+        <w:rPr>
+          <w:rFonts w:hint="eastAsia"/>
+          <w:sz w:val="23"/>
+          <w:szCs w:val="24"/>
+        </w:rPr>
+        <w:t>广播</w:t>
+      </w:r>
+    </w:p>
+    <w:p>
+      <w:pPr>
+        <w:rPr>
+          <w:rFonts w:hint="eastAsia"/>
+          <w:sz w:val="23"/>
+          <w:szCs w:val="24"/>
+        </w:rPr>
+      </w:pPr>
+      <w:r>
+        <w:rPr>
+          <w:rFonts w:hint="eastAsia"/>
+          <w:sz w:val="23"/>
+          <w:szCs w:val="24"/>
+        </w:rPr>
+        <w:t>转发</w:t>
+      </w:r>
+    </w:p>
+    <w:p>
+      <w:pPr>
+        <w:rPr>
+          <w:rFonts w:hint="eastAsia"/>
+          <w:sz w:val="23"/>
+          <w:szCs w:val="24"/>
+        </w:rPr>
+      </w:pPr>
+      <w:r>
+        <w:rPr>
+          <w:rFonts w:hint="eastAsia"/>
+          <w:sz w:val="23"/>
+          <w:szCs w:val="24"/>
+        </w:rPr>
+        <w:t>更新</w:t>
+      </w:r>
+    </w:p>
+    <w:p>
+      <w:pPr>
+        <w:rPr>
+          <w:rFonts w:hint="eastAsia"/>
+          <w:sz w:val="23"/>
+          <w:szCs w:val="24"/>
+        </w:rPr>
+      </w:pPr>
     </w:p>
     <w:sectPr>
       <w:pgSz w:w="11906" w:h="16838"/>
